--- a/YD demo usecase.docx
+++ b/YD demo usecase.docx
@@ -98,25 +98,237 @@
     <w:p>
       <w:pPr>
         <w:rPr>
+          <w:rFonts w:ascii="Arial" w:eastAsia="Times New Roman" w:hAnsi="Arial" w:cs="Arial"/>
+          <w:b/>
+          <w:bCs/>
+          <w:color w:val="000000"/>
+          <w:sz w:val="22"/>
+          <w:szCs w:val="22"/>
+          <w:lang w:val="en-GB" w:eastAsia="en-GB"/>
+        </w:rPr>
+      </w:pPr>
+      <w:r>
+        <w:rPr>
+          <w:rFonts w:ascii="Arial" w:eastAsia="Times New Roman" w:hAnsi="Arial" w:cs="Arial"/>
+          <w:b/>
+          <w:bCs/>
+          <w:color w:val="000000"/>
+          <w:sz w:val="22"/>
+          <w:szCs w:val="22"/>
+          <w:lang w:val="en-GB" w:eastAsia="en-GB"/>
+        </w:rPr>
+        <w:t>Create a new project using the Magento stack.</w:t>
+      </w:r>
+    </w:p>
+    <w:p>
+      <w:pPr>
+        <w:rPr>
+          <w:rFonts w:ascii="Arial" w:eastAsia="Times New Roman" w:hAnsi="Arial" w:cs="Arial"/>
+          <w:b/>
+          <w:bCs/>
+          <w:color w:val="000000"/>
+          <w:sz w:val="22"/>
+          <w:szCs w:val="22"/>
+          <w:lang w:eastAsia="en-GB"/>
+        </w:rPr>
+      </w:pPr>
+      <w:r>
+        <w:rPr>
+          <w:rFonts w:ascii="Arial" w:eastAsia="Times New Roman" w:hAnsi="Arial" w:cs="Arial"/>
+          <w:b/>
+          <w:bCs/>
+          <w:color w:val="000000"/>
+          <w:sz w:val="22"/>
+          <w:szCs w:val="22"/>
+          <w:lang w:eastAsia="en-GB"/>
+        </w:rPr>
+        <w:t>User : pascal.gasp@gmail.c</w:t>
+      </w:r>
+      <w:r>
+        <w:rPr>
+          <w:rFonts w:ascii="Arial" w:eastAsia="Times New Roman" w:hAnsi="Arial" w:cs="Arial"/>
+          <w:b/>
+          <w:bCs/>
+          <w:color w:val="000000"/>
+          <w:sz w:val="22"/>
+          <w:szCs w:val="22"/>
+          <w:lang w:eastAsia="en-GB"/>
+        </w:rPr>
+        <w:t>om</w:t>
+      </w:r>
+      <w:bookmarkStart w:id="0" w:name="_GoBack"/>
+      <w:bookmarkEnd w:id="0"/>
+    </w:p>
+    <w:p>
+      <w:pPr>
+        <w:rPr>
+          <w:rFonts w:ascii="Arial" w:eastAsia="Times New Roman" w:hAnsi="Arial" w:cs="Arial"/>
+          <w:b/>
+          <w:bCs/>
+          <w:color w:val="000000"/>
+          <w:sz w:val="22"/>
+          <w:szCs w:val="22"/>
+          <w:lang w:val="en-GB" w:eastAsia="en-GB"/>
+        </w:rPr>
+      </w:pPr>
+      <w:proofErr w:type="gramStart"/>
+      <w:r>
+        <w:rPr>
+          <w:rFonts w:ascii="Arial" w:eastAsia="Times New Roman" w:hAnsi="Arial" w:cs="Arial"/>
+          <w:b/>
+          <w:bCs/>
+          <w:color w:val="000000"/>
+          <w:sz w:val="22"/>
+          <w:szCs w:val="22"/>
+          <w:lang w:val="en-GB" w:eastAsia="en-GB"/>
+        </w:rPr>
+        <w:t>Organisation ;</w:t>
+      </w:r>
+      <w:proofErr w:type="gramEnd"/>
+      <w:r>
+        <w:rPr>
+          <w:rFonts w:ascii="Arial" w:eastAsia="Times New Roman" w:hAnsi="Arial" w:cs="Arial"/>
+          <w:b/>
+          <w:bCs/>
+          <w:color w:val="000000"/>
+          <w:sz w:val="22"/>
+          <w:szCs w:val="22"/>
+          <w:lang w:val="en-GB" w:eastAsia="en-GB"/>
+        </w:rPr>
+        <w:t xml:space="preserve"> </w:t>
+      </w:r>
+      <w:r>
+        <w:rPr>
+          <w:rFonts w:ascii="Arial" w:eastAsia="Times New Roman" w:hAnsi="Arial" w:cs="Arial"/>
+          <w:b/>
+          <w:bCs/>
+          <w:color w:val="000000"/>
+          <w:sz w:val="22"/>
+          <w:szCs w:val="22"/>
+          <w:lang w:val="en-GB" w:eastAsia="en-GB"/>
+        </w:rPr>
+        <w:t>cycloid-test-presales</w:t>
+      </w:r>
+    </w:p>
+    <w:p>
+      <w:pPr>
+        <w:rPr>
           <w:rFonts w:ascii="Times New Roman" w:eastAsia="Times New Roman" w:hAnsi="Times New Roman" w:cs="Times New Roman"/>
           <w:lang w:val="en-GB" w:eastAsia="en-GB"/>
         </w:rPr>
       </w:pPr>
-      <w:r>
-        <w:rPr>
-          <w:rFonts w:ascii="Arial" w:eastAsia="Times New Roman" w:hAnsi="Arial" w:cs="Arial"/>
-          <w:color w:val="000000"/>
-          <w:sz w:val="22"/>
-          <w:szCs w:val="22"/>
-          <w:lang w:val="en-GB" w:eastAsia="en-GB"/>
-        </w:rPr>
-        <w:t>Create a new project using the Magento stack.</w:t>
-      </w:r>
-    </w:p>
-    <w:p>
-      <w:pPr>
+      <w:proofErr w:type="gramStart"/>
+      <w:r>
         <w:rPr>
           <w:rFonts w:ascii="Times New Roman" w:eastAsia="Times New Roman" w:hAnsi="Times New Roman" w:cs="Times New Roman"/>
+          <w:b/>
+          <w:bCs/>
+          <w:lang w:val="en-GB" w:eastAsia="en-GB"/>
+        </w:rPr>
+        <w:t>Project :</w:t>
+      </w:r>
+      <w:proofErr w:type="gramEnd"/>
+      <w:r>
+        <w:t xml:space="preserve"> </w:t>
+      </w:r>
+      <w:r>
+        <w:rPr>
+          <w:rFonts w:ascii="Times New Roman" w:eastAsia="Times New Roman" w:hAnsi="Times New Roman" w:cs="Times New Roman"/>
+          <w:lang w:val="en-GB" w:eastAsia="en-GB"/>
+        </w:rPr>
+        <w:t>cycloid-</w:t>
+      </w:r>
+      <w:proofErr w:type="spellStart"/>
+      <w:r>
+        <w:rPr>
+          <w:rFonts w:ascii="Times New Roman" w:eastAsia="Times New Roman" w:hAnsi="Times New Roman" w:cs="Times New Roman"/>
+          <w:lang w:val="en-GB" w:eastAsia="en-GB"/>
+        </w:rPr>
+        <w:t>magento</w:t>
+      </w:r>
+      <w:proofErr w:type="spellEnd"/>
+      <w:r>
+        <w:rPr>
+          <w:rFonts w:ascii="Times New Roman" w:eastAsia="Times New Roman" w:hAnsi="Times New Roman" w:cs="Times New Roman"/>
+          <w:lang w:val="en-GB" w:eastAsia="en-GB"/>
+        </w:rPr>
+        <w:t>-demo</w:t>
+      </w:r>
+    </w:p>
+    <w:p>
+      <w:pPr>
+        <w:rPr>
+          <w:lang w:val="en-GB"/>
+        </w:rPr>
+      </w:pPr>
+      <w:proofErr w:type="spellStart"/>
+      <w:proofErr w:type="gramStart"/>
+      <w:r>
+        <w:rPr>
+          <w:rFonts w:ascii="Times New Roman" w:eastAsia="Times New Roman" w:hAnsi="Times New Roman" w:cs="Times New Roman"/>
+          <w:b/>
+          <w:bCs/>
+          <w:lang w:val="en-GB" w:eastAsia="en-GB"/>
+        </w:rPr>
+        <w:t>Github</w:t>
+      </w:r>
+      <w:proofErr w:type="spellEnd"/>
+      <w:r>
+        <w:rPr>
+          <w:rFonts w:ascii="Times New Roman" w:eastAsia="Times New Roman" w:hAnsi="Times New Roman" w:cs="Times New Roman"/>
+          <w:b/>
+          <w:bCs/>
+          <w:lang w:val="en-GB" w:eastAsia="en-GB"/>
+        </w:rPr>
+        <w:t xml:space="preserve"> :</w:t>
+      </w:r>
+      <w:proofErr w:type="gramEnd"/>
+      <w:r>
+        <w:rPr>
+          <w:rFonts w:ascii="Times New Roman" w:eastAsia="Times New Roman" w:hAnsi="Times New Roman" w:cs="Times New Roman"/>
+          <w:b/>
+          <w:bCs/>
+          <w:lang w:val="en-GB" w:eastAsia="en-GB"/>
+        </w:rPr>
+        <w:t xml:space="preserve"> </w:t>
+      </w:r>
+      <w:hyperlink r:id="rId7" w:history="1">
+        <w:r>
+          <w:rPr>
+            <w:rStyle w:val="Hyperlink"/>
+            <w:lang w:val="en-GB"/>
+          </w:rPr>
+          <w:t>https://github.com/pgasp/cycloid-magento</w:t>
+        </w:r>
+      </w:hyperlink>
+    </w:p>
+    <w:p>
+      <w:pPr>
+        <w:rPr>
+          <w:rFonts w:ascii="Times New Roman" w:eastAsia="Times New Roman" w:hAnsi="Times New Roman" w:cs="Times New Roman"/>
+          <w:b/>
+          <w:bCs/>
+          <w:lang w:val="en-GB" w:eastAsia="en-GB"/>
+        </w:rPr>
+      </w:pPr>
+    </w:p>
+    <w:p>
+      <w:pPr>
+        <w:rPr>
+          <w:rFonts w:ascii="Times New Roman" w:eastAsia="Times New Roman" w:hAnsi="Times New Roman" w:cs="Times New Roman"/>
+          <w:b/>
+          <w:bCs/>
+          <w:lang w:val="en-GB" w:eastAsia="en-GB"/>
+        </w:rPr>
+      </w:pPr>
+    </w:p>
+    <w:p>
+      <w:pPr>
+        <w:rPr>
+          <w:rFonts w:ascii="Arial" w:eastAsia="Times New Roman" w:hAnsi="Arial" w:cs="Arial"/>
+          <w:color w:val="000000"/>
+          <w:sz w:val="22"/>
+          <w:szCs w:val="22"/>
           <w:lang w:val="en-GB" w:eastAsia="en-GB"/>
         </w:rPr>
       </w:pPr>
@@ -130,6 +342,25 @@
         </w:rPr>
         <w:t>Since you are in a demo, you don't need to provide a valid configuration to run the pipeline.</w:t>
       </w:r>
+    </w:p>
+    <w:p>
+      <w:pPr>
+        <w:rPr>
+          <w:rFonts w:ascii="Arial" w:eastAsia="Times New Roman" w:hAnsi="Arial" w:cs="Arial"/>
+          <w:color w:val="000000"/>
+          <w:sz w:val="22"/>
+          <w:szCs w:val="22"/>
+          <w:lang w:val="en-GB" w:eastAsia="en-GB"/>
+        </w:rPr>
+      </w:pPr>
+    </w:p>
+    <w:p>
+      <w:pPr>
+        <w:rPr>
+          <w:rFonts w:ascii="Times New Roman" w:eastAsia="Times New Roman" w:hAnsi="Times New Roman" w:cs="Times New Roman"/>
+          <w:lang w:val="en-GB" w:eastAsia="en-GB"/>
+        </w:rPr>
+      </w:pPr>
     </w:p>
     <w:p>
       <w:pPr>
@@ -157,7 +388,6 @@
           <w:lang w:val="en-GB" w:eastAsia="en-GB"/>
         </w:rPr>
       </w:pPr>
-      <w:bookmarkStart w:id="0" w:name="_GoBack"/>
       <w:r>
         <w:rPr>
           <w:rFonts w:ascii="Arial" w:eastAsia="Times New Roman" w:hAnsi="Arial" w:cs="Arial"/>
@@ -246,7 +476,6 @@
         <w:t>Describe what you changed into the pipeline configuration.</w:t>
       </w:r>
     </w:p>
-    <w:bookmarkEnd w:id="0"/>
     <w:p>
       <w:pPr>
         <w:ind w:firstLine="720"/>
@@ -300,7 +529,7 @@
           <w:szCs w:val="22"/>
           <w:lang w:val="en-GB" w:eastAsia="en-GB"/>
         </w:rPr>
-        <w:t xml:space="preserve"> </w:t>
+        <w:t xml:space="preserve"> starting with condition of </w:t>
       </w:r>
       <w:proofErr w:type="spellStart"/>
       <w:r>
@@ -311,7 +540,7 @@
           <w:szCs w:val="22"/>
           <w:lang w:val="en-GB" w:eastAsia="en-GB"/>
         </w:rPr>
-        <w:t>starting wi</w:t>
+        <w:t>git_magento</w:t>
       </w:r>
       <w:proofErr w:type="spellEnd"/>
       <w:r>
@@ -322,39 +551,7 @@
           <w:szCs w:val="22"/>
           <w:lang w:val="en-GB" w:eastAsia="en-GB"/>
         </w:rPr>
-        <w:t xml:space="preserve">th condition of </w:t>
-      </w:r>
-      <w:proofErr w:type="spellStart"/>
-      <w:r>
-        <w:rPr>
-          <w:rFonts w:ascii="Arial" w:eastAsia="Times New Roman" w:hAnsi="Arial" w:cs="Arial"/>
-          <w:color w:val="000000"/>
-          <w:sz w:val="22"/>
-          <w:szCs w:val="22"/>
-          <w:lang w:val="en-GB" w:eastAsia="en-GB"/>
-        </w:rPr>
-        <w:t>git_magento</w:t>
-      </w:r>
-      <w:proofErr w:type="spellEnd"/>
-      <w:r>
-        <w:rPr>
-          <w:rFonts w:ascii="Arial" w:eastAsia="Times New Roman" w:hAnsi="Arial" w:cs="Arial"/>
-          <w:color w:val="000000"/>
-          <w:sz w:val="22"/>
-          <w:szCs w:val="22"/>
-          <w:lang w:val="en-GB" w:eastAsia="en-GB"/>
-        </w:rPr>
-        <w:t>-code</w:t>
-      </w:r>
-      <w:r>
-        <w:rPr>
-          <w:rFonts w:ascii="Arial" w:eastAsia="Times New Roman" w:hAnsi="Arial" w:cs="Arial"/>
-          <w:color w:val="000000"/>
-          <w:sz w:val="22"/>
-          <w:szCs w:val="22"/>
-          <w:lang w:val="en-GB" w:eastAsia="en-GB"/>
-        </w:rPr>
-        <w:t xml:space="preserve">. That job will spin up a docker image to run a script. </w:t>
+        <w:t xml:space="preserve">-code. That job will spin up a docker image to run a script. </w:t>
       </w:r>
     </w:p>
     <w:p>
@@ -543,7 +740,7 @@
         </w:rPr>
         <w:t xml:space="preserve">Here an example of Terraform script, I will use as baseline to set S3 bucket to serve web static files : </w:t>
       </w:r>
-      <w:hyperlink r:id="rId7" w:history="1">
+      <w:hyperlink r:id="rId8" w:history="1">
         <w:r>
           <w:rPr>
             <w:rFonts w:ascii="Times New Roman" w:eastAsia="Times New Roman" w:hAnsi="Times New Roman" w:cs="Times New Roman"/>
@@ -830,6 +1027,7 @@
         <w:rPr>
           <w:lang w:val="en-GB"/>
         </w:rPr>
+        <w:lastRenderedPageBreak/>
         <w:t>How do you build and deploy your applications?</w:t>
       </w:r>
     </w:p>
@@ -950,7 +1148,6 @@
           <w:szCs w:val="22"/>
           <w:lang w:val="en-GB" w:eastAsia="en-GB"/>
         </w:rPr>
-        <w:lastRenderedPageBreak/>
         <w:t> Explain how the proposed components should interact with each other?</w:t>
       </w:r>
     </w:p>
@@ -1158,57 +1355,17 @@
           <w:szCs w:val="22"/>
           <w:lang w:val="en-GB" w:eastAsia="en-GB"/>
         </w:rPr>
-        <w:t xml:space="preserve"> </w:t>
-      </w:r>
-      <w:r>
-        <w:rPr>
-          <w:rFonts w:ascii="Arial" w:eastAsia="Times New Roman" w:hAnsi="Arial" w:cs="Arial"/>
-          <w:color w:val="000000"/>
-          <w:sz w:val="22"/>
-          <w:szCs w:val="22"/>
-          <w:lang w:val="en-GB" w:eastAsia="en-GB"/>
-        </w:rPr>
-        <w:t>and spin up a new instance in case of server fail down</w:t>
-      </w:r>
-      <w:r>
-        <w:rPr>
-          <w:rFonts w:ascii="Arial" w:eastAsia="Times New Roman" w:hAnsi="Arial" w:cs="Arial"/>
-          <w:color w:val="000000"/>
-          <w:sz w:val="22"/>
-          <w:szCs w:val="22"/>
-          <w:lang w:val="en-GB" w:eastAsia="en-GB"/>
-        </w:rPr>
-        <w:t xml:space="preserve">. Those servers are connected to App server through ELB 2.  </w:t>
-      </w:r>
-      <w:r>
-        <w:rPr>
-          <w:rFonts w:ascii="Arial" w:eastAsia="Times New Roman" w:hAnsi="Arial" w:cs="Arial"/>
-          <w:color w:val="000000"/>
-          <w:sz w:val="22"/>
-          <w:szCs w:val="22"/>
-          <w:lang w:val="en-GB" w:eastAsia="en-GB"/>
-        </w:rPr>
-        <w:t xml:space="preserve">To serve Static page, </w:t>
-      </w:r>
-      <w:r>
-        <w:rPr>
-          <w:rFonts w:ascii="Arial" w:eastAsia="Times New Roman" w:hAnsi="Arial" w:cs="Arial"/>
-          <w:color w:val="000000"/>
-          <w:sz w:val="22"/>
-          <w:szCs w:val="22"/>
-          <w:lang w:val="en-GB" w:eastAsia="en-GB"/>
-        </w:rPr>
-        <w:t>we</w:t>
-      </w:r>
-      <w:r>
-        <w:rPr>
-          <w:rFonts w:ascii="Arial" w:eastAsia="Times New Roman" w:hAnsi="Arial" w:cs="Arial"/>
-          <w:color w:val="000000"/>
-          <w:sz w:val="22"/>
-          <w:szCs w:val="22"/>
-          <w:lang w:val="en-GB" w:eastAsia="en-GB"/>
-        </w:rPr>
-        <w:t xml:space="preserve"> can use S3 bucket and forward traffic to S3 </w:t>
+        <w:t xml:space="preserve"> and spin up a new instance in case of server fail down</w:t>
+      </w:r>
+      <w:r>
+        <w:rPr>
+          <w:rFonts w:ascii="Arial" w:eastAsia="Times New Roman" w:hAnsi="Arial" w:cs="Arial"/>
+          <w:color w:val="000000"/>
+          <w:sz w:val="22"/>
+          <w:szCs w:val="22"/>
+          <w:lang w:val="en-GB" w:eastAsia="en-GB"/>
+        </w:rPr>
+        <w:t xml:space="preserve">. Those servers are connected to App server through ELB 2.  To serve Static page, we can use S3 bucket and forward traffic to S3 </w:t>
       </w:r>
       <w:proofErr w:type="spellStart"/>
       <w:proofErr w:type="gramStart"/>
@@ -1231,167 +1388,137 @@
           <w:szCs w:val="22"/>
           <w:lang w:val="en-GB" w:eastAsia="en-GB"/>
         </w:rPr>
+        <w:t xml:space="preserve">  by</w:t>
+      </w:r>
+      <w:proofErr w:type="gramEnd"/>
+      <w:r>
+        <w:rPr>
+          <w:rFonts w:ascii="Arial" w:eastAsia="Times New Roman" w:hAnsi="Arial" w:cs="Arial"/>
+          <w:color w:val="000000"/>
+          <w:sz w:val="22"/>
+          <w:szCs w:val="22"/>
+          <w:lang w:val="en-GB" w:eastAsia="en-GB"/>
+        </w:rPr>
+        <w:t xml:space="preserve"> using </w:t>
+      </w:r>
+      <w:proofErr w:type="spellStart"/>
+      <w:r>
+        <w:rPr>
+          <w:rFonts w:ascii="Arial" w:eastAsia="Times New Roman" w:hAnsi="Arial" w:cs="Arial"/>
+          <w:color w:val="000000"/>
+          <w:sz w:val="22"/>
+          <w:szCs w:val="22"/>
+          <w:lang w:val="en-GB" w:eastAsia="en-GB"/>
+        </w:rPr>
+        <w:t>Cloudfront</w:t>
+      </w:r>
+      <w:proofErr w:type="spellEnd"/>
+      <w:r>
+        <w:rPr>
+          <w:rFonts w:ascii="Arial" w:eastAsia="Times New Roman" w:hAnsi="Arial" w:cs="Arial"/>
+          <w:color w:val="000000"/>
+          <w:sz w:val="22"/>
+          <w:szCs w:val="22"/>
+          <w:lang w:val="en-GB" w:eastAsia="en-GB"/>
+        </w:rPr>
+        <w:t xml:space="preserve"> who is natively HA.</w:t>
+      </w:r>
+    </w:p>
+    <w:p>
+      <w:pPr>
+        <w:rPr>
+          <w:rFonts w:ascii="Arial" w:eastAsia="Times New Roman" w:hAnsi="Arial" w:cs="Arial"/>
+          <w:color w:val="000000"/>
+          <w:sz w:val="22"/>
+          <w:szCs w:val="22"/>
+          <w:lang w:val="en-GB" w:eastAsia="en-GB"/>
+        </w:rPr>
+      </w:pPr>
+    </w:p>
+    <w:p>
+      <w:pPr>
+        <w:rPr>
+          <w:rFonts w:ascii="Arial" w:eastAsia="Times New Roman" w:hAnsi="Arial" w:cs="Arial"/>
+          <w:color w:val="000000"/>
+          <w:sz w:val="22"/>
+          <w:szCs w:val="22"/>
+          <w:lang w:val="en-GB" w:eastAsia="en-GB"/>
+        </w:rPr>
+      </w:pPr>
+      <w:r>
+        <w:rPr>
+          <w:rFonts w:ascii="Arial" w:eastAsia="Times New Roman" w:hAnsi="Arial" w:cs="Arial"/>
+          <w:color w:val="000000"/>
+          <w:sz w:val="22"/>
+          <w:szCs w:val="22"/>
+          <w:lang w:val="en-GB" w:eastAsia="en-GB"/>
+        </w:rPr>
+        <w:t>ELB 2 manage app server like ELB1 in that low layer.</w:t>
+      </w:r>
+    </w:p>
+    <w:p>
+      <w:pPr>
+        <w:rPr>
+          <w:rFonts w:ascii="Arial" w:eastAsia="Times New Roman" w:hAnsi="Arial" w:cs="Arial"/>
+          <w:color w:val="000000"/>
+          <w:sz w:val="22"/>
+          <w:szCs w:val="22"/>
+          <w:lang w:val="en-GB" w:eastAsia="en-GB"/>
+        </w:rPr>
+      </w:pPr>
+      <w:r>
+        <w:rPr>
+          <w:rFonts w:ascii="Arial" w:eastAsia="Times New Roman" w:hAnsi="Arial" w:cs="Arial"/>
+          <w:color w:val="000000"/>
+          <w:sz w:val="22"/>
+          <w:szCs w:val="22"/>
+          <w:lang w:val="en-GB" w:eastAsia="en-GB"/>
+        </w:rPr>
+        <w:t xml:space="preserve">For Database, we will create RDS multi-zone which mean creating 2 instances of Database, set as Master/Slave </w:t>
+      </w:r>
+      <w:proofErr w:type="spellStart"/>
+      <w:r>
+        <w:rPr>
+          <w:rFonts w:ascii="Arial" w:eastAsia="Times New Roman" w:hAnsi="Arial" w:cs="Arial"/>
+          <w:color w:val="000000"/>
+          <w:sz w:val="22"/>
+          <w:szCs w:val="22"/>
+          <w:lang w:val="en-GB" w:eastAsia="en-GB"/>
+        </w:rPr>
+        <w:t>replicat</w:t>
+      </w:r>
+      <w:proofErr w:type="spellEnd"/>
+      <w:r>
+        <w:rPr>
+          <w:rFonts w:ascii="Arial" w:eastAsia="Times New Roman" w:hAnsi="Arial" w:cs="Arial"/>
+          <w:color w:val="000000"/>
+          <w:sz w:val="22"/>
+          <w:szCs w:val="22"/>
+          <w:lang w:val="en-GB" w:eastAsia="en-GB"/>
+        </w:rPr>
+        <w:t xml:space="preserve">. Master will serve app server in case of fail over on master, slave will take care of serving app server. </w:t>
+      </w:r>
+    </w:p>
+    <w:p>
+      <w:pPr>
+        <w:rPr>
+          <w:rFonts w:ascii="Arial" w:eastAsia="Times New Roman" w:hAnsi="Arial" w:cs="Arial"/>
+          <w:color w:val="000000"/>
+          <w:sz w:val="22"/>
+          <w:szCs w:val="22"/>
+          <w:lang w:val="en-GB" w:eastAsia="en-GB"/>
+        </w:rPr>
+      </w:pPr>
+      <w:r>
+        <w:rPr>
+          <w:rFonts w:ascii="Arial" w:eastAsia="Times New Roman" w:hAnsi="Arial" w:cs="Arial"/>
+          <w:color w:val="000000"/>
+          <w:sz w:val="22"/>
+          <w:szCs w:val="22"/>
+          <w:lang w:val="en-GB" w:eastAsia="en-GB"/>
+        </w:rPr>
         <w:t xml:space="preserve"> </w:t>
       </w:r>
-      <w:r>
-        <w:rPr>
-          <w:rFonts w:ascii="Arial" w:eastAsia="Times New Roman" w:hAnsi="Arial" w:cs="Arial"/>
-          <w:color w:val="000000"/>
-          <w:sz w:val="22"/>
-          <w:szCs w:val="22"/>
-          <w:lang w:val="en-GB" w:eastAsia="en-GB"/>
-        </w:rPr>
-        <w:t xml:space="preserve"> by</w:t>
-      </w:r>
-      <w:proofErr w:type="gramEnd"/>
-      <w:r>
-        <w:rPr>
-          <w:rFonts w:ascii="Arial" w:eastAsia="Times New Roman" w:hAnsi="Arial" w:cs="Arial"/>
-          <w:color w:val="000000"/>
-          <w:sz w:val="22"/>
-          <w:szCs w:val="22"/>
-          <w:lang w:val="en-GB" w:eastAsia="en-GB"/>
-        </w:rPr>
-        <w:t xml:space="preserve"> using </w:t>
-      </w:r>
-      <w:proofErr w:type="spellStart"/>
-      <w:r>
-        <w:rPr>
-          <w:rFonts w:ascii="Arial" w:eastAsia="Times New Roman" w:hAnsi="Arial" w:cs="Arial"/>
-          <w:color w:val="000000"/>
-          <w:sz w:val="22"/>
-          <w:szCs w:val="22"/>
-          <w:lang w:val="en-GB" w:eastAsia="en-GB"/>
-        </w:rPr>
-        <w:t>Cloudfront</w:t>
-      </w:r>
-      <w:proofErr w:type="spellEnd"/>
-      <w:r>
-        <w:rPr>
-          <w:rFonts w:ascii="Arial" w:eastAsia="Times New Roman" w:hAnsi="Arial" w:cs="Arial"/>
-          <w:color w:val="000000"/>
-          <w:sz w:val="22"/>
-          <w:szCs w:val="22"/>
-          <w:lang w:val="en-GB" w:eastAsia="en-GB"/>
-        </w:rPr>
-        <w:t xml:space="preserve"> </w:t>
-      </w:r>
-      <w:r>
-        <w:rPr>
-          <w:rFonts w:ascii="Arial" w:eastAsia="Times New Roman" w:hAnsi="Arial" w:cs="Arial"/>
-          <w:color w:val="000000"/>
-          <w:sz w:val="22"/>
-          <w:szCs w:val="22"/>
-          <w:lang w:val="en-GB" w:eastAsia="en-GB"/>
-        </w:rPr>
-        <w:t>who is natively HA.</w:t>
-      </w:r>
-    </w:p>
-    <w:p>
-      <w:pPr>
-        <w:rPr>
-          <w:rFonts w:ascii="Arial" w:eastAsia="Times New Roman" w:hAnsi="Arial" w:cs="Arial"/>
-          <w:color w:val="000000"/>
-          <w:sz w:val="22"/>
-          <w:szCs w:val="22"/>
-          <w:lang w:val="en-GB" w:eastAsia="en-GB"/>
-        </w:rPr>
-      </w:pPr>
-    </w:p>
-    <w:p>
-      <w:pPr>
-        <w:rPr>
-          <w:rFonts w:ascii="Arial" w:eastAsia="Times New Roman" w:hAnsi="Arial" w:cs="Arial"/>
-          <w:color w:val="000000"/>
-          <w:sz w:val="22"/>
-          <w:szCs w:val="22"/>
-          <w:lang w:val="en-GB" w:eastAsia="en-GB"/>
-        </w:rPr>
-      </w:pPr>
-      <w:r>
-        <w:rPr>
-          <w:rFonts w:ascii="Arial" w:eastAsia="Times New Roman" w:hAnsi="Arial" w:cs="Arial"/>
-          <w:color w:val="000000"/>
-          <w:sz w:val="22"/>
-          <w:szCs w:val="22"/>
-          <w:lang w:val="en-GB" w:eastAsia="en-GB"/>
-        </w:rPr>
-        <w:t xml:space="preserve">ELB </w:t>
-      </w:r>
-      <w:r>
-        <w:rPr>
-          <w:rFonts w:ascii="Arial" w:eastAsia="Times New Roman" w:hAnsi="Arial" w:cs="Arial"/>
-          <w:color w:val="000000"/>
-          <w:sz w:val="22"/>
-          <w:szCs w:val="22"/>
-          <w:lang w:val="en-GB" w:eastAsia="en-GB"/>
-        </w:rPr>
-        <w:t>2 manage app server like ELB1 in that low layer.</w:t>
-      </w:r>
-    </w:p>
-    <w:p>
-      <w:pPr>
-        <w:rPr>
-          <w:rFonts w:ascii="Arial" w:eastAsia="Times New Roman" w:hAnsi="Arial" w:cs="Arial"/>
-          <w:color w:val="000000"/>
-          <w:sz w:val="22"/>
-          <w:szCs w:val="22"/>
-          <w:lang w:val="en-GB" w:eastAsia="en-GB"/>
-        </w:rPr>
-      </w:pPr>
-      <w:r>
-        <w:rPr>
-          <w:rFonts w:ascii="Arial" w:eastAsia="Times New Roman" w:hAnsi="Arial" w:cs="Arial"/>
-          <w:color w:val="000000"/>
-          <w:sz w:val="22"/>
-          <w:szCs w:val="22"/>
-          <w:lang w:val="en-GB" w:eastAsia="en-GB"/>
-        </w:rPr>
-        <w:t xml:space="preserve">For Database, we will create RDS multi-zone which mean creating 2 instances of Database, set as Master/Slave </w:t>
-      </w:r>
-      <w:proofErr w:type="spellStart"/>
-      <w:r>
-        <w:rPr>
-          <w:rFonts w:ascii="Arial" w:eastAsia="Times New Roman" w:hAnsi="Arial" w:cs="Arial"/>
-          <w:color w:val="000000"/>
-          <w:sz w:val="22"/>
-          <w:szCs w:val="22"/>
-          <w:lang w:val="en-GB" w:eastAsia="en-GB"/>
-        </w:rPr>
-        <w:t>replicat</w:t>
-      </w:r>
-      <w:proofErr w:type="spellEnd"/>
-      <w:r>
-        <w:rPr>
-          <w:rFonts w:ascii="Arial" w:eastAsia="Times New Roman" w:hAnsi="Arial" w:cs="Arial"/>
-          <w:color w:val="000000"/>
-          <w:sz w:val="22"/>
-          <w:szCs w:val="22"/>
-          <w:lang w:val="en-GB" w:eastAsia="en-GB"/>
-        </w:rPr>
-        <w:t xml:space="preserve">. Master will serve app server in case of fail over on master, slave will take care of serving app server. </w:t>
-      </w:r>
-    </w:p>
-    <w:p>
-      <w:pPr>
-        <w:rPr>
-          <w:rFonts w:ascii="Arial" w:eastAsia="Times New Roman" w:hAnsi="Arial" w:cs="Arial"/>
-          <w:color w:val="000000"/>
-          <w:sz w:val="22"/>
-          <w:szCs w:val="22"/>
-          <w:lang w:val="en-GB" w:eastAsia="en-GB"/>
-        </w:rPr>
-      </w:pPr>
-      <w:r>
-        <w:rPr>
-          <w:rFonts w:ascii="Arial" w:eastAsia="Times New Roman" w:hAnsi="Arial" w:cs="Arial"/>
-          <w:color w:val="000000"/>
-          <w:sz w:val="22"/>
-          <w:szCs w:val="22"/>
-          <w:lang w:val="en-GB" w:eastAsia="en-GB"/>
-        </w:rPr>
-        <w:t xml:space="preserve"> </w:t>
-      </w:r>
     </w:p>
     <w:p>
       <w:pPr>
@@ -1438,6 +1565,7 @@
       <w:r>
         <w:rPr>
           <w:rFonts w:ascii="Arial" w:eastAsia="Times New Roman" w:hAnsi="Arial" w:cs="Arial"/>
+          <w:noProof/>
           <w:color w:val="000000"/>
           <w:sz w:val="22"/>
           <w:szCs w:val="22"/>
@@ -1473,7 +1601,7 @@
                     </pic:cNvPicPr>
                   </pic:nvPicPr>
                   <pic:blipFill>
-                    <a:blip r:embed="rId8"/>
+                    <a:blip r:embed="rId9"/>
                     <a:stretch>
                       <a:fillRect/>
                     </a:stretch>
@@ -1640,67 +1768,7 @@
           <w:szCs w:val="22"/>
           <w:lang w:val="en-GB" w:eastAsia="en-GB"/>
         </w:rPr>
-        <w:t xml:space="preserve"> of server used (</w:t>
-      </w:r>
-      <w:r>
-        <w:rPr>
-          <w:rFonts w:ascii="Arial" w:eastAsia="Times New Roman" w:hAnsi="Arial" w:cs="Arial"/>
-          <w:color w:val="000000"/>
-          <w:sz w:val="22"/>
-          <w:szCs w:val="22"/>
-          <w:lang w:val="en-GB" w:eastAsia="en-GB"/>
-        </w:rPr>
-        <w:t>Create VPC, subnet</w:t>
-      </w:r>
-      <w:r>
-        <w:rPr>
-          <w:rFonts w:ascii="Arial" w:eastAsia="Times New Roman" w:hAnsi="Arial" w:cs="Arial"/>
-          <w:color w:val="000000"/>
-          <w:sz w:val="22"/>
-          <w:szCs w:val="22"/>
-          <w:lang w:val="en-GB" w:eastAsia="en-GB"/>
-        </w:rPr>
-        <w:t>s</w:t>
-      </w:r>
-      <w:r>
-        <w:rPr>
-          <w:rFonts w:ascii="Arial" w:eastAsia="Times New Roman" w:hAnsi="Arial" w:cs="Arial"/>
-          <w:color w:val="000000"/>
-          <w:sz w:val="22"/>
-          <w:szCs w:val="22"/>
-          <w:lang w:val="en-GB" w:eastAsia="en-GB"/>
-        </w:rPr>
-        <w:t xml:space="preserve">, </w:t>
-      </w:r>
-      <w:r>
-        <w:rPr>
-          <w:rFonts w:ascii="Arial" w:eastAsia="Times New Roman" w:hAnsi="Arial" w:cs="Arial"/>
-          <w:color w:val="000000"/>
-          <w:sz w:val="22"/>
-          <w:szCs w:val="22"/>
-          <w:lang w:val="en-GB" w:eastAsia="en-GB"/>
-        </w:rPr>
-        <w:t xml:space="preserve">define AMI characteristic, create IAM, set </w:t>
-      </w:r>
-      <w:r>
-        <w:rPr>
-          <w:rFonts w:ascii="Arial" w:eastAsia="Times New Roman" w:hAnsi="Arial" w:cs="Arial"/>
-          <w:color w:val="000000"/>
-          <w:sz w:val="22"/>
-          <w:szCs w:val="22"/>
-          <w:lang w:val="en-GB" w:eastAsia="en-GB"/>
-        </w:rPr>
-        <w:t>Auto-scaling groups</w:t>
-      </w:r>
-      <w:r>
-        <w:rPr>
-          <w:rFonts w:ascii="Arial" w:eastAsia="Times New Roman" w:hAnsi="Arial" w:cs="Arial"/>
-          <w:color w:val="000000"/>
-          <w:sz w:val="22"/>
-          <w:szCs w:val="22"/>
-          <w:lang w:val="en-GB" w:eastAsia="en-GB"/>
-        </w:rPr>
-        <w:t>, Create RDS instances)</w:t>
+        <w:t xml:space="preserve"> of server used (Create VPC, subnets, define AMI characteristic, create IAM, set Auto-scaling groups, Create RDS instances)</w:t>
       </w:r>
     </w:p>
     <w:p>
@@ -2710,6 +2778,7 @@
   <w:style w:type="character" w:default="1" w:styleId="DefaultParagraphFont">
     <w:name w:val="Default Paragraph Font"/>
     <w:uiPriority w:val="1"/>
+    <w:semiHidden/>
     <w:unhideWhenUsed/>
   </w:style>
   <w:style w:type="table" w:default="1" w:styleId="TableNormal">
